--- a/BlogPost.docx
+++ b/BlogPost.docx
@@ -870,6 +870,7 @@
           <w:szCs w:val="24"/>
         </w:rPr>
       </w:pPr>
+      <w:proofErr w:type="gramStart"/>
       <w:r>
         <w:rPr>
           <w:rFonts w:asciiTheme="majorBidi" w:hAnsiTheme="majorBidi" w:cstheme="majorBidi"/>
@@ -886,6 +887,7 @@
         </w:rPr>
         <w:tab/>
       </w:r>
+      <w:proofErr w:type="gramEnd"/>
       <w:r>
         <w:rPr>
           <w:rFonts w:asciiTheme="majorBidi" w:hAnsiTheme="majorBidi" w:cstheme="majorBidi"/>
@@ -2356,25 +2358,7 @@
             <w:sz w:val="28"/>
             <w:szCs w:val="28"/>
           </w:rPr>
-          <w:t>he</w:t>
-        </w:r>
-        <w:r>
-          <w:rPr>
-            <w:rStyle w:val="Hyperlink"/>
-            <w:rFonts w:asciiTheme="majorBidi" w:hAnsiTheme="majorBidi" w:cstheme="majorBidi"/>
-            <w:sz w:val="28"/>
-            <w:szCs w:val="28"/>
-          </w:rPr>
-          <w:t>r</w:t>
-        </w:r>
-        <w:r>
-          <w:rPr>
-            <w:rStyle w:val="Hyperlink"/>
-            <w:rFonts w:asciiTheme="majorBidi" w:hAnsiTheme="majorBidi" w:cstheme="majorBidi"/>
-            <w:sz w:val="28"/>
-            <w:szCs w:val="28"/>
-          </w:rPr>
-          <w:t>e</w:t>
+          <w:t>here</w:t>
         </w:r>
       </w:hyperlink>
       <w:r>
@@ -2955,6 +2939,7 @@
         <w:t>(</w:t>
       </w:r>
       <w:proofErr w:type="spellStart"/>
+      <w:proofErr w:type="gramStart"/>
       <w:r>
         <w:rPr>
           <w:rFonts w:ascii="Consolas" w:hAnsi="Consolas" w:cs="Consolas"/>
@@ -2965,6 +2950,7 @@
         <w:t>x.shape</w:t>
       </w:r>
       <w:proofErr w:type="spellEnd"/>
+      <w:proofErr w:type="gramEnd"/>
       <w:r>
         <w:rPr>
           <w:rFonts w:ascii="Consolas" w:hAnsi="Consolas" w:cs="Consolas"/>
@@ -3034,6 +3020,7 @@
         <w:t xml:space="preserve">where </w:t>
       </w:r>
       <w:proofErr w:type="spellStart"/>
+      <w:proofErr w:type="gramStart"/>
       <w:r>
         <w:rPr>
           <w:rFonts w:ascii="Consolas" w:hAnsi="Consolas" w:cs="Consolas"/>
@@ -3044,6 +3031,7 @@
         <w:t>x.shape</w:t>
       </w:r>
       <w:proofErr w:type="spellEnd"/>
+      <w:proofErr w:type="gramEnd"/>
       <w:r>
         <w:rPr>
           <w:rFonts w:ascii="Consolas" w:hAnsi="Consolas" w:cs="Consolas"/>
@@ -3080,9 +3068,9 @@
           <w:sz w:val="24"/>
           <w:szCs w:val="24"/>
         </w:rPr>
-        <w:t>x.shape</w:t>
-      </w:r>
-      <w:proofErr w:type="spellEnd"/>
+        <w:t>x.</w:t>
+      </w:r>
+      <w:proofErr w:type="gramStart"/>
       <w:r>
         <w:rPr>
           <w:rFonts w:ascii="Consolas" w:hAnsi="Consolas" w:cs="Consolas"/>
@@ -3090,18 +3078,19 @@
           <w:sz w:val="24"/>
           <w:szCs w:val="24"/>
         </w:rPr>
-        <w:t>[1] the length of the input</w:t>
-      </w:r>
-    </w:p>
-    <w:p>
-      <w:pPr>
+        <w:t>shape</w:t>
+      </w:r>
+      <w:proofErr w:type="spellEnd"/>
+      <w:r>
         <w:rPr>
           <w:rFonts w:ascii="Consolas" w:hAnsi="Consolas" w:cs="Consolas"/>
           <w:color w:val="000000"/>
           <w:sz w:val="24"/>
           <w:szCs w:val="24"/>
         </w:rPr>
-      </w:pPr>
+        <w:t>[</w:t>
+      </w:r>
+      <w:proofErr w:type="gramEnd"/>
       <w:r>
         <w:rPr>
           <w:rFonts w:ascii="Consolas" w:hAnsi="Consolas" w:cs="Consolas"/>
@@ -3109,19 +3098,18 @@
           <w:sz w:val="24"/>
           <w:szCs w:val="24"/>
         </w:rPr>
-        <w:tab/>
-      </w:r>
-      <w:proofErr w:type="spellStart"/>
-      <w:r>
+        <w:t>1] the length of the input</w:t>
+      </w:r>
+    </w:p>
+    <w:p>
+      <w:pPr>
         <w:rPr>
           <w:rFonts w:ascii="Consolas" w:hAnsi="Consolas" w:cs="Consolas"/>
           <w:color w:val="000000"/>
           <w:sz w:val="24"/>
           <w:szCs w:val="24"/>
         </w:rPr>
-        <w:t>x.shape</w:t>
-      </w:r>
-      <w:proofErr w:type="spellEnd"/>
+      </w:pPr>
       <w:r>
         <w:rPr>
           <w:rFonts w:ascii="Consolas" w:hAnsi="Consolas" w:cs="Consolas"/>
@@ -3129,7 +3117,47 @@
           <w:sz w:val="24"/>
           <w:szCs w:val="24"/>
         </w:rPr>
-        <w:t>[2] different value for different frequency banks</w:t>
+        <w:tab/>
+      </w:r>
+      <w:proofErr w:type="spellStart"/>
+      <w:r>
+        <w:rPr>
+          <w:rFonts w:ascii="Consolas" w:hAnsi="Consolas" w:cs="Consolas"/>
+          <w:color w:val="000000"/>
+          <w:sz w:val="24"/>
+          <w:szCs w:val="24"/>
+        </w:rPr>
+        <w:t>x.</w:t>
+      </w:r>
+      <w:proofErr w:type="gramStart"/>
+      <w:r>
+        <w:rPr>
+          <w:rFonts w:ascii="Consolas" w:hAnsi="Consolas" w:cs="Consolas"/>
+          <w:color w:val="000000"/>
+          <w:sz w:val="24"/>
+          <w:szCs w:val="24"/>
+        </w:rPr>
+        <w:t>shape</w:t>
+      </w:r>
+      <w:proofErr w:type="spellEnd"/>
+      <w:r>
+        <w:rPr>
+          <w:rFonts w:ascii="Consolas" w:hAnsi="Consolas" w:cs="Consolas"/>
+          <w:color w:val="000000"/>
+          <w:sz w:val="24"/>
+          <w:szCs w:val="24"/>
+        </w:rPr>
+        <w:t>[</w:t>
+      </w:r>
+      <w:proofErr w:type="gramEnd"/>
+      <w:r>
+        <w:rPr>
+          <w:rFonts w:ascii="Consolas" w:hAnsi="Consolas" w:cs="Consolas"/>
+          <w:color w:val="000000"/>
+          <w:sz w:val="24"/>
+          <w:szCs w:val="24"/>
+        </w:rPr>
+        <w:t>2] different value for different frequency banks</w:t>
       </w:r>
     </w:p>
     <w:p>
@@ -3281,7 +3309,25 @@
           <w:sz w:val="28"/>
           <w:szCs w:val="28"/>
         </w:rPr>
-        <w:t xml:space="preserve">After preparing our data, It is time now to build our model. For this project I have tried </w:t>
+        <w:t xml:space="preserve">After preparing our data, </w:t>
+      </w:r>
+      <w:proofErr w:type="gramStart"/>
+      <w:r>
+        <w:rPr>
+          <w:rFonts w:asciiTheme="majorBidi" w:hAnsiTheme="majorBidi" w:cstheme="majorBidi"/>
+          <w:sz w:val="28"/>
+          <w:szCs w:val="28"/>
+        </w:rPr>
+        <w:t>It</w:t>
+      </w:r>
+      <w:proofErr w:type="gramEnd"/>
+      <w:r>
+        <w:rPr>
+          <w:rFonts w:asciiTheme="majorBidi" w:hAnsiTheme="majorBidi" w:cstheme="majorBidi"/>
+          <w:sz w:val="28"/>
+          <w:szCs w:val="28"/>
+        </w:rPr>
+        <w:t xml:space="preserve"> is time now to build our model. For this project I have tried </w:t>
       </w:r>
       <w:r>
         <w:rPr>
@@ -3832,34 +3878,96 @@
           <w:sz w:val="28"/>
           <w:szCs w:val="28"/>
         </w:rPr>
+        <w:t xml:space="preserve">Made the network train on binary choices --- snap or no snap </w:t>
+      </w:r>
+      <w:r>
+        <w:rPr>
+          <w:rFonts w:asciiTheme="majorBidi" w:hAnsiTheme="majorBidi" w:cstheme="majorBidi"/>
+          <w:sz w:val="28"/>
+          <w:szCs w:val="28"/>
+        </w:rPr>
+        <w:sym w:font="Wingdings" w:char="F0E0"/>
+      </w:r>
+      <w:r>
+        <w:rPr>
+          <w:rFonts w:asciiTheme="majorBidi" w:hAnsiTheme="majorBidi" w:cstheme="majorBidi"/>
+          <w:sz w:val="28"/>
+          <w:szCs w:val="28"/>
+        </w:rPr>
+        <w:t xml:space="preserve"> it became really good at not detecting snaps.</w:t>
+      </w:r>
+    </w:p>
+    <w:p>
+      <w:pPr>
+        <w:pStyle w:val="ListParagraph"/>
+        <w:numPr>
+          <w:ilvl w:val="0"/>
+          <w:numId w:val="2"/>
+        </w:numPr>
+        <w:rPr>
+          <w:rFonts w:asciiTheme="majorBidi" w:hAnsiTheme="majorBidi" w:cstheme="majorBidi"/>
+          <w:sz w:val="28"/>
+          <w:szCs w:val="28"/>
+        </w:rPr>
+      </w:pPr>
+      <w:r>
+        <w:rPr>
+          <w:rFonts w:asciiTheme="majorBidi" w:hAnsiTheme="majorBidi" w:cstheme="majorBidi"/>
+          <w:sz w:val="28"/>
+          <w:szCs w:val="28"/>
+        </w:rPr>
         <w:t>Trimmed down the class number from 41 to 20 that are most common within houses or offices.</w:t>
       </w:r>
+      <w:r>
+        <w:rPr>
+          <w:rFonts w:asciiTheme="majorBidi" w:hAnsiTheme="majorBidi" w:cstheme="majorBidi"/>
+          <w:sz w:val="28"/>
+          <w:szCs w:val="28"/>
+        </w:rPr>
+        <w:t xml:space="preserve"> -</w:t>
+      </w:r>
+      <w:r>
+        <w:rPr>
+          <w:rFonts w:asciiTheme="majorBidi" w:hAnsiTheme="majorBidi" w:cstheme="majorBidi"/>
+          <w:sz w:val="28"/>
+          <w:szCs w:val="28"/>
+        </w:rPr>
+        <w:sym w:font="Wingdings" w:char="F0E0"/>
+      </w:r>
+      <w:r>
+        <w:rPr>
+          <w:rFonts w:asciiTheme="majorBidi" w:hAnsiTheme="majorBidi" w:cstheme="majorBidi"/>
+          <w:sz w:val="28"/>
+          <w:szCs w:val="28"/>
+        </w:rPr>
+        <w:t xml:space="preserve"> even better improvement detecting coughs, laughs, microwave sounds, burping, and barking.</w:t>
+      </w:r>
+    </w:p>
+    <w:p/>
+    <w:p/>
+    <w:p>
+      <w:bookmarkStart w:id="1" w:name="_GoBack"/>
+      <w:bookmarkEnd w:id="1"/>
     </w:p>
     <w:p/>
     <w:p/>
     <w:p/>
+    <w:p>
+      <w:pPr>
+        <w:ind w:firstLine="720"/>
+      </w:pPr>
+    </w:p>
+    <w:p>
+      <w:pPr>
+        <w:ind w:firstLine="720"/>
+      </w:pPr>
+    </w:p>
+    <w:p>
+      <w:pPr>
+        <w:ind w:firstLine="720"/>
+      </w:pPr>
+    </w:p>
     <w:p/>
-    <w:p/>
-    <w:p/>
-    <w:p>
-      <w:pPr>
-        <w:ind w:firstLine="720"/>
-      </w:pPr>
-    </w:p>
-    <w:p>
-      <w:pPr>
-        <w:ind w:firstLine="720"/>
-      </w:pPr>
-    </w:p>
-    <w:p>
-      <w:pPr>
-        <w:ind w:firstLine="720"/>
-      </w:pPr>
-    </w:p>
-    <w:p>
-      <w:bookmarkStart w:id="1" w:name="_GoBack"/>
-      <w:bookmarkEnd w:id="1"/>
-    </w:p>
     <w:p>
       <w:pPr>
         <w:ind w:firstLine="720"/>

--- a/BlogPost.docx
+++ b/BlogPost.docx
@@ -3910,6 +3910,78 @@
           <w:szCs w:val="28"/>
         </w:rPr>
       </w:pPr>
+      <w:bookmarkStart w:id="1" w:name="_GoBack"/>
+      <w:r>
+        <w:rPr>
+          <w:rFonts w:asciiTheme="majorBidi" w:hAnsiTheme="majorBidi" w:cstheme="majorBidi"/>
+          <w:noProof/>
+          <w:sz w:val="28"/>
+          <w:szCs w:val="28"/>
+        </w:rPr>
+        <w:drawing>
+          <wp:anchor distT="0" distB="0" distL="114300" distR="114300" simplePos="0" relativeHeight="251663360" behindDoc="1" locked="0" layoutInCell="1" allowOverlap="1" wp14:anchorId="308FEA1A" wp14:editId="1ED7AD62">
+            <wp:simplePos x="0" y="0"/>
+            <wp:positionH relativeFrom="margin">
+              <wp:posOffset>-3451</wp:posOffset>
+            </wp:positionH>
+            <wp:positionV relativeFrom="paragraph">
+              <wp:posOffset>707641</wp:posOffset>
+            </wp:positionV>
+            <wp:extent cx="5237018" cy="3395345"/>
+            <wp:effectExtent l="0" t="0" r="1905" b="0"/>
+            <wp:wrapNone/>
+            <wp:docPr id="9" name="Picture 9"/>
+            <wp:cNvGraphicFramePr>
+              <a:graphicFrameLocks xmlns:a="http://schemas.openxmlformats.org/drawingml/2006/main" noChangeAspect="1"/>
+            </wp:cNvGraphicFramePr>
+            <a:graphic xmlns:a="http://schemas.openxmlformats.org/drawingml/2006/main">
+              <a:graphicData uri="http://schemas.openxmlformats.org/drawingml/2006/picture">
+                <pic:pic xmlns:pic="http://schemas.openxmlformats.org/drawingml/2006/picture">
+                  <pic:nvPicPr>
+                    <pic:cNvPr id="0" name="Picture 1"/>
+                    <pic:cNvPicPr>
+                      <a:picLocks noChangeAspect="1" noChangeArrowheads="1"/>
+                    </pic:cNvPicPr>
+                  </pic:nvPicPr>
+                  <pic:blipFill>
+                    <a:blip r:embed="rId19" cstate="print">
+                      <a:extLst>
+                        <a:ext uri="{28A0092B-C50C-407E-A947-70E740481C1C}">
+                          <a14:useLocalDpi xmlns:a14="http://schemas.microsoft.com/office/drawing/2010/main" val="0"/>
+                        </a:ext>
+                      </a:extLst>
+                    </a:blip>
+                    <a:srcRect/>
+                    <a:stretch>
+                      <a:fillRect/>
+                    </a:stretch>
+                  </pic:blipFill>
+                  <pic:spPr bwMode="auto">
+                    <a:xfrm>
+                      <a:off x="0" y="0"/>
+                      <a:ext cx="5237018" cy="3395345"/>
+                    </a:xfrm>
+                    <a:prstGeom prst="rect">
+                      <a:avLst/>
+                    </a:prstGeom>
+                    <a:noFill/>
+                    <a:ln>
+                      <a:noFill/>
+                    </a:ln>
+                  </pic:spPr>
+                </pic:pic>
+              </a:graphicData>
+            </a:graphic>
+            <wp14:sizeRelH relativeFrom="page">
+              <wp14:pctWidth>0</wp14:pctWidth>
+            </wp14:sizeRelH>
+            <wp14:sizeRelV relativeFrom="page">
+              <wp14:pctHeight>0</wp14:pctHeight>
+            </wp14:sizeRelV>
+          </wp:anchor>
+        </w:drawing>
+      </w:r>
+      <w:bookmarkEnd w:id="1"/>
       <w:r>
         <w:rPr>
           <w:rFonts w:asciiTheme="majorBidi" w:hAnsiTheme="majorBidi" w:cstheme="majorBidi"/>
@@ -3942,42 +4014,19 @@
         </w:rPr>
         <w:t xml:space="preserve"> even better improvement detecting coughs, laughs, microwave sounds, burping, and barking.</w:t>
       </w:r>
-    </w:p>
-    <w:p/>
-    <w:p/>
-    <w:p>
-      <w:bookmarkStart w:id="1" w:name="_GoBack"/>
-      <w:bookmarkEnd w:id="1"/>
     </w:p>
     <w:p/>
     <w:p/>
     <w:p/>
+    <w:p/>
+    <w:p/>
+    <w:p/>
     <w:p>
       <w:pPr>
         <w:ind w:firstLine="720"/>
       </w:pPr>
     </w:p>
-    <w:p>
-      <w:pPr>
-        <w:ind w:firstLine="720"/>
-      </w:pPr>
-    </w:p>
-    <w:p>
-      <w:pPr>
-        <w:ind w:firstLine="720"/>
-      </w:pPr>
-    </w:p>
     <w:p/>
-    <w:p>
-      <w:pPr>
-        <w:ind w:firstLine="720"/>
-      </w:pPr>
-    </w:p>
-    <w:p>
-      <w:pPr>
-        <w:ind w:firstLine="720"/>
-      </w:pPr>
-    </w:p>
     <w:sectPr>
       <w:pgSz w:w="12240" w:h="15840"/>
       <w:pgMar w:top="1440" w:right="1440" w:bottom="1440" w:left="1440" w:header="720" w:footer="720" w:gutter="0"/>
